--- a/A feladat leírása.docx
+++ b/A feladat leírása.docx
@@ -3,74 +3,884 @@
 <w:document xmlns:wpc="http://schemas.microsoft.com/office/word/2010/wordprocessingCanvas" xmlns:cx="http://schemas.microsoft.com/office/drawing/2014/chartex" xmlns:cx1="http://schemas.microsoft.com/office/drawing/2015/9/8/chartex" xmlns:cx2="http://schemas.microsoft.com/office/drawing/2015/10/21/chartex" xmlns:cx3="http://schemas.microsoft.com/office/drawing/2016/5/9/chartex" xmlns:cx4="http://schemas.microsoft.com/office/drawing/2016/5/10/chartex" xmlns:cx5="http://schemas.microsoft.com/office/drawing/2016/5/11/chartex" xmlns:cx6="http://schemas.microsoft.com/office/drawing/2016/5/12/chartex" xmlns:cx7="http://schemas.microsoft.com/office/drawing/2016/5/13/chartex" xmlns:cx8="http://schemas.microsoft.com/office/drawing/2016/5/14/chartex" xmlns:mc="http://schemas.openxmlformats.org/markup-compatibility/2006" xmlns:aink="http://schemas.microsoft.com/office/drawing/2016/ink" xmlns:am3d="http://schemas.microsoft.com/office/drawing/2017/model3d" xmlns:o="urn:schemas-microsoft-com:office:office" xmlns:r="http://schemas.openxmlformats.org/officeDocument/2006/relationships" xmlns:m="http://schemas.openxmlformats.org/officeDocument/2006/math" xmlns:v="urn:schemas-microsoft-com:vml" xmlns:wp14="http://schemas.microsoft.com/office/word/2010/wordprocessingDrawing" xmlns:wp="http://schemas.openxmlformats.org/drawingml/2006/wordprocessingDrawing" xmlns:w10="urn:schemas-microsoft-com:office:word" xmlns:w="http://schemas.openxmlformats.org/wordprocessingml/2006/main" xmlns:w14="http://schemas.microsoft.com/office/word/2010/wordml" xmlns:w15="http://schemas.microsoft.com/office/word/2012/wordml" xmlns:w16cid="http://schemas.microsoft.com/office/word/2016/wordml/cid" xmlns:w16se="http://schemas.microsoft.com/office/word/2015/wordml/symex" xmlns:wpg="http://schemas.microsoft.com/office/word/2010/wordprocessingGroup" xmlns:wpi="http://schemas.microsoft.com/office/word/2010/wordprocessingInk" xmlns:wne="http://schemas.microsoft.com/office/word/2006/wordml" xmlns:wps="http://schemas.microsoft.com/office/word/2010/wordprocessingShape" mc:Ignorable="w14 w15 w16se w16cid wp14">
   <w:body>
     <w:p>
-      <w:r>
-        <w:rPr>
-          <w:rStyle w:val="Cmsor1Char"/>
-        </w:rPr>
-        <w:t>A feladat leírása</w:t>
-      </w:r>
-      <w:r>
-        <w:rPr>
-          <w:rStyle w:val="Cmsor1Char"/>
+      <w:pPr>
+        <w:pStyle w:val="Cm"/>
+        <w:jc w:val="right"/>
+        <w:rPr>
+          <w:sz w:val="36"/>
+          <w:szCs w:val="36"/>
+        </w:rPr>
+      </w:pPr>
+      <w:r>
+        <w:rPr>
+          <w:sz w:val="36"/>
+          <w:szCs w:val="36"/>
+        </w:rPr>
+        <w:t>Lukács Dávid István, idu27k</w:t>
+      </w:r>
+      <w:r>
+        <w:rPr>
+          <w:sz w:val="36"/>
+          <w:szCs w:val="36"/>
+        </w:rPr>
+        <w:tab/>
+      </w:r>
+      <w:r>
+        <w:rPr>
+          <w:sz w:val="36"/>
+          <w:szCs w:val="36"/>
         </w:rPr>
         <w:br/>
-      </w:r>
-      <w:r>
-        <w:br/>
-      </w:r>
-      <w:r>
-        <w:t xml:space="preserve">Szimuláljuk az alábbi egyszerűsített </w:t>
-      </w:r>
-      <w:proofErr w:type="spellStart"/>
-      <w:r>
-        <w:t>Capitaly</w:t>
-      </w:r>
-      <w:proofErr w:type="spellEnd"/>
-      <w:r>
-        <w:t xml:space="preserve"> társasjátékot! Adott néhány eltérő stratégiájú játékos és egy körpálya, amelyen különféle mezők sorakoznak egymás után. A pályát </w:t>
-      </w:r>
-      <w:proofErr w:type="spellStart"/>
-      <w:r>
-        <w:t>körbekörbe</w:t>
-      </w:r>
-      <w:proofErr w:type="spellEnd"/>
-      <w:r>
-        <w:t xml:space="preserve"> újra és újra bejárják a játékosok úgy, hogy egy kockával dobva mindig annyit lépnek, amennyit a kocka mutat. A mezők három félék lehetnek: ingatlanok, szolgáltatások és szerencse mezők. Az ingatlant meg lehet vásárolni 1000 Petákért, majd újra rálépve házat is lehet rá építeni 4000 Petákért. Ha ezután más játékos erre a mezőre lép, akkor a mező tulajdonosának fizet: ha még nincs rajta ház, akkor 500 Petákot, ha van rajta ház, akkor 2000 Petákot. A szolgáltatás mezőre lépve a banknak kell befizetni a mező paramétereként megadott összeget. A szerencse mezőre lépve a mező paramétereként megadott összegű pénzt kap a játékos. Háromféle stratégiájú játékos vesz részt a játékban. Kezdetben mindenki kap egy induló tőkét (10000 Peták), majd a „mohó” </w:t>
-      </w:r>
-      <w:proofErr w:type="gramStart"/>
-      <w:r>
-        <w:t>játékos</w:t>
-      </w:r>
-      <w:proofErr w:type="gramEnd"/>
-      <w:r>
-        <w:t xml:space="preserve"> ha egy még gazdátlan ingatlan mezőjére lépett, vagy övé az ingatlan, de még nincs rajta ház, továbbá van elég tőkéje, akkor vásárol. Az „óvatos” játékos egy körben csak a tőkéjének a felét vásárolja el, a „taktikus” játékos minden második vásárlási lehetőséget kihagyja. Ha egy játékosnak fizetnie kell, de nincs elégendő pénze, akkor kiesik a játékból, házai elvesznek, ingatlanjai megvásárolhatókká válnak. A játék paramétereit egy szövegfájlból olvassuk be. Ez megadja a pálya hosszát, majd a pálya egyes mezőit. Minden mezőről megadjuk annak típusát, </w:t>
-      </w:r>
-      <w:proofErr w:type="gramStart"/>
-      <w:r>
-        <w:t>illetve</w:t>
-      </w:r>
-      <w:proofErr w:type="gramEnd"/>
-      <w:r>
-        <w:t xml:space="preserve"> ha szolgáltatás vagy szerencse mező, akkor annak pénzdíját. Ezt követően a fájl megmutatja a játékosok számát, majd sorban minden játékos nevét és stratégiáját. A tesztelhetőséghez fel kell készíteni a megoldó programot olyan szövegfájl feldolgozására is, amely előre rögzített módon tartalmazza a kockadobások eredményét. </w:t>
-      </w:r>
-      <w:r>
-        <w:br/>
-      </w:r>
-      <w:r>
-        <w:br/>
-      </w:r>
-      <w:r>
-        <w:t>Adjuk meg, melyik játékos nyeri meg a játékot és mekkora vagyona (mennyi a tőkéje, milyen ingatlanokat birtokol) van ekkor!</w:t>
-      </w:r>
-      <w:r>
-        <w:br/>
-      </w:r>
-      <w:r>
-        <w:br/>
-      </w:r>
+        <w:t>programozási technológia</w:t>
+      </w:r>
+    </w:p>
+    <w:p>
+      <w:pPr>
+        <w:pStyle w:val="Cm"/>
+        <w:numPr>
+          <w:ilvl w:val="0"/>
+          <w:numId w:val="1"/>
+        </w:numPr>
+        <w:jc w:val="right"/>
+        <w:rPr>
+          <w:sz w:val="36"/>
+          <w:szCs w:val="36"/>
+        </w:rPr>
+      </w:pPr>
+      <w:r>
+        <w:rPr>
+          <w:sz w:val="36"/>
+          <w:szCs w:val="36"/>
+        </w:rPr>
+        <w:t>beadandó</w:t>
+      </w:r>
+    </w:p>
+    <w:p>
+      <w:pPr>
+        <w:rPr>
+          <w:rStyle w:val="Cmsor1Char"/>
+        </w:rPr>
+      </w:pPr>
       <w:bookmarkStart w:id="0" w:name="_GoBack"/>
       <w:bookmarkEnd w:id="0"/>
     </w:p>
+    <w:p>
+      <w:pPr>
+        <w:rPr>
+          <w:rStyle w:val="Cmsor1Char"/>
+        </w:rPr>
+      </w:pPr>
+      <w:r>
+        <w:rPr>
+          <w:rStyle w:val="Cmsor1Char"/>
+        </w:rPr>
+        <w:t>A feladat leírása</w:t>
+      </w:r>
+      <w:r>
+        <w:rPr>
+          <w:rStyle w:val="Cmsor1Char"/>
+        </w:rPr>
+        <w:br/>
+      </w:r>
+      <w:r>
+        <w:br/>
+      </w:r>
+      <w:r>
+        <w:t xml:space="preserve">Szimuláljuk az alábbi egyszerűsített </w:t>
+      </w:r>
+      <w:proofErr w:type="spellStart"/>
+      <w:r>
+        <w:t>Capitaly</w:t>
+      </w:r>
+      <w:proofErr w:type="spellEnd"/>
+      <w:r>
+        <w:t xml:space="preserve"> társasjátékot! Adott néhány eltérő stratégiájú játékos és egy körpálya, amelyen különféle mezők sorakoznak egymás után. A pályát </w:t>
+      </w:r>
+      <w:proofErr w:type="spellStart"/>
+      <w:r>
+        <w:t>körbekörbe</w:t>
+      </w:r>
+      <w:proofErr w:type="spellEnd"/>
+      <w:r>
+        <w:t xml:space="preserve"> újra és újra bejárják a játékosok úgy, hogy egy kockával dobva mindig annyit lépnek, amennyit a kocka mutat. A mezők három félék lehetnek: ingatlanok, szolgáltatások és szerencse mezők. Az ingatlant meg lehet vásárolni 1000 Petákért, majd újra rálépve házat is lehet rá építeni 4000 Petákért. Ha ezután más játékos erre a mezőre lép, akkor a mező tulajdonosának fizet: ha még nincs rajta ház, akkor 500 Petákot, ha van rajta ház, akkor 2000 Petákot. A szolgáltatás mezőre lépve a banknak kell befizetni a mező paramétereként megadott összeget. A szerencse mezőre lépve a mező paramétereként megadott összegű pénzt kap a játékos. Háromféle stratégiájú játékos vesz részt a játékban. Kezdetben mindenki kap egy induló tőkét (10000 Peták), majd a „mohó” </w:t>
+      </w:r>
+      <w:proofErr w:type="gramStart"/>
+      <w:r>
+        <w:t>játékos</w:t>
+      </w:r>
+      <w:proofErr w:type="gramEnd"/>
+      <w:r>
+        <w:t xml:space="preserve"> ha egy még gazdátlan ingatlan mezőjére lépett, vagy övé az ingatlan, de még nincs rajta ház, továbbá van elég tőkéje, akkor vásárol. Az „óvatos” játékos egy körben csak a tőkéjének a felét vásárolja el, a „taktikus” játékos minden második vásárlási lehetőséget kihagyja. Ha egy játékosnak fizetnie kell, de nincs elégendő pénze, akkor kiesik a játékból, házai elvesznek, ingatlanjai megvásárolhatókká válnak. A játék paramétereit egy szövegfájlból olvassuk be. Ez megadja a pálya hosszát, majd a pálya egyes mezőit. Minden mezőről megadjuk annak típusát, </w:t>
+      </w:r>
+      <w:proofErr w:type="gramStart"/>
+      <w:r>
+        <w:t>illetve</w:t>
+      </w:r>
+      <w:proofErr w:type="gramEnd"/>
+      <w:r>
+        <w:t xml:space="preserve"> ha szolgáltatás vagy szerencse mező, akkor annak pénzdíját. Ezt követően a fájl megmutatja a játékosok számát, majd sorban minden játékos nevét és stratégiáját. A tesztelhetőséghez fel kell készíteni a megoldó programot olyan szövegfájl feldolgozására is, amely előre rögzített módon tartalmazza a kockadobások eredményét. </w:t>
+      </w:r>
+      <w:r>
+        <w:br/>
+      </w:r>
+      <w:r>
+        <w:br/>
+      </w:r>
+      <w:r>
+        <w:t>Adjuk meg, melyik játékos nyeri meg a játékot és mekkora vagyona (mennyi a tőkéje, milyen ingatlanokat birtokol) van ekkor!</w:t>
+      </w:r>
+      <w:r>
+        <w:br/>
+      </w:r>
+      <w:r>
+        <w:br/>
+      </w:r>
+      <w:r>
+        <w:br/>
+      </w:r>
+      <w:r>
+        <w:rPr>
+          <w:rStyle w:val="Cmsor1Char"/>
+        </w:rPr>
+        <w:t>Osztálydiagram</w:t>
+      </w:r>
+      <w:r>
+        <w:rPr>
+          <w:rStyle w:val="Cmsor1Char"/>
+        </w:rPr>
+        <w:br/>
+      </w:r>
+      <w:r>
+        <w:rPr>
+          <w:rStyle w:val="Cmsor1Char"/>
+        </w:rPr>
+        <w:br/>
+      </w:r>
+      <w:r>
+        <w:rPr>
+          <w:rStyle w:val="Cmsor1Char"/>
+        </w:rPr>
+        <w:br/>
+        <w:t>mETÓDUSOk</w:t>
+      </w:r>
+    </w:p>
+    <w:p>
+      <w:pPr>
+        <w:pStyle w:val="Cmsor2"/>
+        <w:rPr>
+          <w:rStyle w:val="Cmsor1Char"/>
+          <w:caps/>
+          <w:color w:val="auto"/>
+          <w:spacing w:val="0"/>
+          <w:sz w:val="20"/>
+          <w:szCs w:val="20"/>
+          <w:shd w:val="clear" w:color="auto" w:fill="auto"/>
+        </w:rPr>
+      </w:pPr>
+      <w:proofErr w:type="gramStart"/>
+      <w:r>
+        <w:rPr>
+          <w:rStyle w:val="Cmsor1Char"/>
+          <w:caps/>
+          <w:color w:val="auto"/>
+          <w:spacing w:val="0"/>
+          <w:sz w:val="20"/>
+          <w:szCs w:val="20"/>
+          <w:shd w:val="clear" w:color="auto" w:fill="auto"/>
+        </w:rPr>
+        <w:t>Property :</w:t>
+      </w:r>
+      <w:proofErr w:type="gramEnd"/>
+      <w:r>
+        <w:rPr>
+          <w:rStyle w:val="Cmsor1Char"/>
+          <w:caps/>
+          <w:color w:val="auto"/>
+          <w:spacing w:val="0"/>
+          <w:sz w:val="20"/>
+          <w:szCs w:val="20"/>
+          <w:shd w:val="clear" w:color="auto" w:fill="auto"/>
+        </w:rPr>
+        <w:t>: Sellhouse</w:t>
+      </w:r>
+    </w:p>
+    <w:p>
+      <w:r>
+        <w:t xml:space="preserve">Az ingatlan zónák területének kiadására szolgál, </w:t>
+      </w:r>
+      <w:proofErr w:type="spellStart"/>
+      <w:r>
+        <w:t>beálíltja</w:t>
+      </w:r>
+      <w:proofErr w:type="spellEnd"/>
+      <w:r>
+        <w:t xml:space="preserve"> a </w:t>
+      </w:r>
+      <w:proofErr w:type="spellStart"/>
+      <w:r>
+        <w:t>bool</w:t>
+      </w:r>
+      <w:proofErr w:type="spellEnd"/>
+      <w:r>
+        <w:t xml:space="preserve"> értéken keresztül, hogy az a zóna már el van adva. Emellett a paraméterben megadott </w:t>
+      </w:r>
+      <w:proofErr w:type="spellStart"/>
+      <w:r>
+        <w:t>Player</w:t>
+      </w:r>
+      <w:proofErr w:type="spellEnd"/>
+      <w:r>
+        <w:t xml:space="preserve"> referenciát is eltároljuk, hogy később visszakövethető legyen kinek kell fizetnie annak, aki rálép a mezőre.</w:t>
+      </w:r>
+    </w:p>
+    <w:p>
+      <w:pPr>
+        <w:pStyle w:val="Cmsor2"/>
+        <w:rPr>
+          <w:rStyle w:val="Cmsor1Char"/>
+          <w:caps/>
+          <w:color w:val="auto"/>
+          <w:spacing w:val="0"/>
+          <w:sz w:val="20"/>
+          <w:szCs w:val="20"/>
+          <w:shd w:val="clear" w:color="auto" w:fill="auto"/>
+        </w:rPr>
+      </w:pPr>
+      <w:proofErr w:type="gramStart"/>
+      <w:r>
+        <w:rPr>
+          <w:rStyle w:val="Cmsor1Char"/>
+          <w:caps/>
+          <w:color w:val="auto"/>
+          <w:spacing w:val="0"/>
+          <w:sz w:val="20"/>
+          <w:szCs w:val="20"/>
+          <w:shd w:val="clear" w:color="auto" w:fill="auto"/>
+        </w:rPr>
+        <w:t>Property :</w:t>
+      </w:r>
+      <w:proofErr w:type="gramEnd"/>
+      <w:r>
+        <w:rPr>
+          <w:rStyle w:val="Cmsor1Char"/>
+          <w:caps/>
+          <w:color w:val="auto"/>
+          <w:spacing w:val="0"/>
+          <w:sz w:val="20"/>
+          <w:szCs w:val="20"/>
+          <w:shd w:val="clear" w:color="auto" w:fill="auto"/>
+        </w:rPr>
+        <w:t>: S</w:t>
+      </w:r>
+      <w:r>
+        <w:rPr>
+          <w:rStyle w:val="Cmsor1Char"/>
+          <w:caps/>
+          <w:color w:val="auto"/>
+          <w:spacing w:val="0"/>
+          <w:sz w:val="20"/>
+          <w:szCs w:val="20"/>
+          <w:shd w:val="clear" w:color="auto" w:fill="auto"/>
+        </w:rPr>
+        <w:t>ethashouse</w:t>
+      </w:r>
+    </w:p>
+    <w:p>
+      <w:r>
+        <w:t xml:space="preserve">az ingatlan zónákon történő házépítést kezeli, egy </w:t>
+      </w:r>
+      <w:proofErr w:type="spellStart"/>
+      <w:r>
+        <w:t>bool</w:t>
+      </w:r>
+      <w:proofErr w:type="spellEnd"/>
+      <w:r>
+        <w:t>-t állítunk be rajta keresztül, mivel a tulajdonos már ismert.</w:t>
+      </w:r>
+    </w:p>
+    <w:p>
+      <w:pPr>
+        <w:pStyle w:val="Cmsor2"/>
+        <w:rPr>
+          <w:rStyle w:val="Cmsor1Char"/>
+          <w:caps/>
+          <w:color w:val="auto"/>
+          <w:spacing w:val="0"/>
+          <w:sz w:val="20"/>
+          <w:szCs w:val="20"/>
+          <w:shd w:val="clear" w:color="auto" w:fill="auto"/>
+        </w:rPr>
+      </w:pPr>
+      <w:proofErr w:type="gramStart"/>
+      <w:r>
+        <w:rPr>
+          <w:rStyle w:val="Cmsor1Char"/>
+          <w:caps/>
+          <w:color w:val="auto"/>
+          <w:spacing w:val="0"/>
+          <w:sz w:val="20"/>
+          <w:szCs w:val="20"/>
+          <w:shd w:val="clear" w:color="auto" w:fill="auto"/>
+        </w:rPr>
+        <w:t>player</w:t>
+      </w:r>
+      <w:r>
+        <w:rPr>
+          <w:rStyle w:val="Cmsor1Char"/>
+          <w:caps/>
+          <w:color w:val="auto"/>
+          <w:spacing w:val="0"/>
+          <w:sz w:val="20"/>
+          <w:szCs w:val="20"/>
+          <w:shd w:val="clear" w:color="auto" w:fill="auto"/>
+        </w:rPr>
+        <w:t xml:space="preserve"> :</w:t>
+      </w:r>
+      <w:proofErr w:type="gramEnd"/>
+      <w:r>
+        <w:rPr>
+          <w:rStyle w:val="Cmsor1Char"/>
+          <w:caps/>
+          <w:color w:val="auto"/>
+          <w:spacing w:val="0"/>
+          <w:sz w:val="20"/>
+          <w:szCs w:val="20"/>
+          <w:shd w:val="clear" w:color="auto" w:fill="auto"/>
+        </w:rPr>
+        <w:t>: S</w:t>
+      </w:r>
+      <w:r>
+        <w:rPr>
+          <w:rStyle w:val="Cmsor1Char"/>
+          <w:caps/>
+          <w:color w:val="auto"/>
+          <w:spacing w:val="0"/>
+          <w:sz w:val="20"/>
+          <w:szCs w:val="20"/>
+          <w:shd w:val="clear" w:color="auto" w:fill="auto"/>
+        </w:rPr>
+        <w:t>tep</w:t>
+      </w:r>
+    </w:p>
+    <w:p>
+      <w:r>
+        <w:lastRenderedPageBreak/>
+        <w:t>A játékosnak a mezőkön történő lépegetést teszi lehetővé. Mivel körbe megy a pálya, ezért maradékos osztással megoldottuk azt is, hogy az utolsó után az első mezőre térjen vissza.</w:t>
+      </w:r>
+    </w:p>
+    <w:p>
+      <w:pPr>
+        <w:pStyle w:val="Cmsor2"/>
+        <w:rPr>
+          <w:rStyle w:val="Cmsor1Char"/>
+          <w:caps/>
+          <w:color w:val="auto"/>
+          <w:spacing w:val="0"/>
+          <w:sz w:val="20"/>
+          <w:szCs w:val="20"/>
+          <w:shd w:val="clear" w:color="auto" w:fill="auto"/>
+        </w:rPr>
+      </w:pPr>
+      <w:proofErr w:type="gramStart"/>
+      <w:r>
+        <w:rPr>
+          <w:rStyle w:val="Cmsor1Char"/>
+          <w:caps/>
+          <w:color w:val="auto"/>
+          <w:spacing w:val="0"/>
+          <w:sz w:val="20"/>
+          <w:szCs w:val="20"/>
+          <w:shd w:val="clear" w:color="auto" w:fill="auto"/>
+        </w:rPr>
+        <w:t>player :</w:t>
+      </w:r>
+      <w:proofErr w:type="gramEnd"/>
+      <w:r>
+        <w:rPr>
+          <w:rStyle w:val="Cmsor1Char"/>
+          <w:caps/>
+          <w:color w:val="auto"/>
+          <w:spacing w:val="0"/>
+          <w:sz w:val="20"/>
+          <w:szCs w:val="20"/>
+          <w:shd w:val="clear" w:color="auto" w:fill="auto"/>
+        </w:rPr>
+        <w:t xml:space="preserve">: </w:t>
+      </w:r>
+      <w:r>
+        <w:rPr>
+          <w:rStyle w:val="Cmsor1Char"/>
+          <w:caps/>
+          <w:color w:val="auto"/>
+          <w:spacing w:val="0"/>
+          <w:sz w:val="20"/>
+          <w:szCs w:val="20"/>
+          <w:shd w:val="clear" w:color="auto" w:fill="auto"/>
+        </w:rPr>
+        <w:t>buyaera</w:t>
+      </w:r>
+    </w:p>
+    <w:p>
+      <w:r>
+        <w:t xml:space="preserve">Az ingatlanos mező megvásárlása, először csak a területé. Hozzáadjuk a zónát a játékos tulajdonai közé, amely egy gyűjtemény, és meghívjuk a terület </w:t>
+      </w:r>
+      <w:proofErr w:type="spellStart"/>
+      <w:r>
+        <w:t>SellHouse</w:t>
+      </w:r>
+      <w:proofErr w:type="spellEnd"/>
+      <w:r>
+        <w:t xml:space="preserve"> metódusát</w:t>
+      </w:r>
+      <w:r>
+        <w:t>.</w:t>
+      </w:r>
+    </w:p>
+    <w:p>
+      <w:pPr>
+        <w:pStyle w:val="Cmsor2"/>
+        <w:rPr>
+          <w:rStyle w:val="Cmsor1Char"/>
+          <w:caps/>
+          <w:color w:val="auto"/>
+          <w:spacing w:val="0"/>
+          <w:sz w:val="20"/>
+          <w:szCs w:val="20"/>
+          <w:shd w:val="clear" w:color="auto" w:fill="auto"/>
+        </w:rPr>
+      </w:pPr>
+      <w:proofErr w:type="gramStart"/>
+      <w:r>
+        <w:rPr>
+          <w:rStyle w:val="Cmsor1Char"/>
+          <w:caps/>
+          <w:color w:val="auto"/>
+          <w:spacing w:val="0"/>
+          <w:sz w:val="20"/>
+          <w:szCs w:val="20"/>
+          <w:shd w:val="clear" w:color="auto" w:fill="auto"/>
+        </w:rPr>
+        <w:t>player :</w:t>
+      </w:r>
+      <w:proofErr w:type="gramEnd"/>
+      <w:r>
+        <w:rPr>
+          <w:rStyle w:val="Cmsor1Char"/>
+          <w:caps/>
+          <w:color w:val="auto"/>
+          <w:spacing w:val="0"/>
+          <w:sz w:val="20"/>
+          <w:szCs w:val="20"/>
+          <w:shd w:val="clear" w:color="auto" w:fill="auto"/>
+        </w:rPr>
+        <w:t>: buy</w:t>
+      </w:r>
+      <w:r>
+        <w:rPr>
+          <w:rStyle w:val="Cmsor1Char"/>
+          <w:caps/>
+          <w:color w:val="auto"/>
+          <w:spacing w:val="0"/>
+          <w:sz w:val="20"/>
+          <w:szCs w:val="20"/>
+          <w:shd w:val="clear" w:color="auto" w:fill="auto"/>
+        </w:rPr>
+        <w:t>house</w:t>
+      </w:r>
+    </w:p>
+    <w:p>
+      <w:r>
+        <w:t>ház építése a meglévő területen, ezt csak akkor hívjuk meg ha a játékosnak biztosan megvan már a területi rész.</w:t>
+      </w:r>
+    </w:p>
+    <w:p>
+      <w:pPr>
+        <w:pStyle w:val="Cmsor2"/>
+        <w:rPr>
+          <w:rStyle w:val="Cmsor1Char"/>
+          <w:caps/>
+          <w:color w:val="auto"/>
+          <w:spacing w:val="0"/>
+          <w:sz w:val="20"/>
+          <w:szCs w:val="20"/>
+          <w:shd w:val="clear" w:color="auto" w:fill="auto"/>
+        </w:rPr>
+      </w:pPr>
+      <w:proofErr w:type="gramStart"/>
+      <w:r>
+        <w:rPr>
+          <w:rStyle w:val="Cmsor1Char"/>
+          <w:caps/>
+          <w:color w:val="auto"/>
+          <w:spacing w:val="0"/>
+          <w:sz w:val="20"/>
+          <w:szCs w:val="20"/>
+          <w:shd w:val="clear" w:color="auto" w:fill="auto"/>
+        </w:rPr>
+        <w:t>gameworks::</w:t>
+      </w:r>
+      <w:proofErr w:type="gramEnd"/>
+      <w:r>
+        <w:rPr>
+          <w:rStyle w:val="Cmsor1Char"/>
+          <w:caps/>
+          <w:color w:val="auto"/>
+          <w:spacing w:val="0"/>
+          <w:sz w:val="20"/>
+          <w:szCs w:val="20"/>
+          <w:shd w:val="clear" w:color="auto" w:fill="auto"/>
+        </w:rPr>
+        <w:t>gameworks</w:t>
+      </w:r>
+    </w:p>
+    <w:p>
+      <w:r>
+        <w:t>A GameWorks konstruktora, amit egy pálya generátornak használunk jelen esetben. A fájlból beolvasás</w:t>
+      </w:r>
+    </w:p>
+    <w:p>
+      <w:r>
+        <w:t xml:space="preserve">során először a sorok számát, majd egy betűt és egy számot várunk, szóközzel elválasztva, soronként. Az első betű lesz a zóna típusa </w:t>
+      </w:r>
+      <w:proofErr w:type="gramStart"/>
+      <w:r>
+        <w:t>( S</w:t>
+      </w:r>
+      <w:proofErr w:type="gramEnd"/>
+      <w:r>
+        <w:t xml:space="preserve"> – service, P – </w:t>
+      </w:r>
+      <w:proofErr w:type="spellStart"/>
+      <w:r>
+        <w:t>property</w:t>
+      </w:r>
+      <w:proofErr w:type="spellEnd"/>
+      <w:r>
+        <w:t xml:space="preserve">, L – </w:t>
+      </w:r>
+      <w:proofErr w:type="spellStart"/>
+      <w:r>
+        <w:t>luck</w:t>
+      </w:r>
+      <w:proofErr w:type="spellEnd"/>
+      <w:r>
+        <w:t xml:space="preserve"> ) majd a Service és </w:t>
+      </w:r>
+      <w:proofErr w:type="spellStart"/>
+      <w:r>
+        <w:t>Luck</w:t>
+      </w:r>
+      <w:proofErr w:type="spellEnd"/>
+      <w:r>
+        <w:t xml:space="preserve"> esetében a zónák számértéke. Kezeljük azon kivételeket, amikor a fájl rosszul van formázva, vagy ha rossz a fájlnév/nem elérhető bármilyen okból.</w:t>
+      </w:r>
+    </w:p>
+    <w:p>
+      <w:pPr>
+        <w:pStyle w:val="Cmsor2"/>
+        <w:rPr>
+          <w:rStyle w:val="Cmsor1Char"/>
+          <w:caps/>
+          <w:color w:val="auto"/>
+          <w:spacing w:val="0"/>
+          <w:sz w:val="20"/>
+          <w:szCs w:val="20"/>
+          <w:shd w:val="clear" w:color="auto" w:fill="auto"/>
+        </w:rPr>
+      </w:pPr>
+      <w:proofErr w:type="gramStart"/>
+      <w:r>
+        <w:rPr>
+          <w:rStyle w:val="Cmsor1Char"/>
+          <w:caps/>
+          <w:color w:val="auto"/>
+          <w:spacing w:val="0"/>
+          <w:sz w:val="20"/>
+          <w:szCs w:val="20"/>
+          <w:shd w:val="clear" w:color="auto" w:fill="auto"/>
+        </w:rPr>
+        <w:t>gameworks::</w:t>
+      </w:r>
+      <w:proofErr w:type="gramEnd"/>
+      <w:r>
+        <w:rPr>
+          <w:rStyle w:val="Cmsor1Char"/>
+          <w:caps/>
+          <w:color w:val="auto"/>
+          <w:spacing w:val="0"/>
+          <w:sz w:val="20"/>
+          <w:szCs w:val="20"/>
+          <w:shd w:val="clear" w:color="auto" w:fill="auto"/>
+        </w:rPr>
+        <w:t>playmatch</w:t>
+      </w:r>
+    </w:p>
+    <w:p>
+      <w:r>
+        <w:t>Egy játék lejátszása. Véletlenszerűen generált számokat dob a dobókockával, és addig játszatja a játékosokat, míg csak egy marad. A végén kiírja, hogy mennyi pénze van a nyertesnek, és mely ingatlanmezőket birtokolta, esetleg épített-e rajtuk házat vagy sem.</w:t>
+      </w:r>
+    </w:p>
+    <w:p>
+      <w:pPr>
+        <w:pStyle w:val="Cmsor2"/>
+        <w:rPr>
+          <w:rStyle w:val="Cmsor1Char"/>
+          <w:caps/>
+          <w:color w:val="auto"/>
+          <w:spacing w:val="0"/>
+          <w:sz w:val="20"/>
+          <w:szCs w:val="20"/>
+          <w:shd w:val="clear" w:color="auto" w:fill="auto"/>
+        </w:rPr>
+      </w:pPr>
+      <w:proofErr w:type="gramStart"/>
+      <w:r>
+        <w:rPr>
+          <w:rStyle w:val="Cmsor1Char"/>
+          <w:caps/>
+          <w:color w:val="auto"/>
+          <w:spacing w:val="0"/>
+          <w:sz w:val="20"/>
+          <w:szCs w:val="20"/>
+          <w:shd w:val="clear" w:color="auto" w:fill="auto"/>
+        </w:rPr>
+        <w:t>gameworks::</w:t>
+      </w:r>
+      <w:proofErr w:type="gramEnd"/>
+      <w:r>
+        <w:rPr>
+          <w:rStyle w:val="Cmsor1Char"/>
+          <w:caps/>
+          <w:color w:val="auto"/>
+          <w:spacing w:val="0"/>
+          <w:sz w:val="20"/>
+          <w:szCs w:val="20"/>
+          <w:shd w:val="clear" w:color="auto" w:fill="auto"/>
+        </w:rPr>
+        <w:t>playmatch</w:t>
+      </w:r>
+      <w:r>
+        <w:rPr>
+          <w:rStyle w:val="Cmsor1Char"/>
+          <w:caps/>
+          <w:color w:val="auto"/>
+          <w:spacing w:val="0"/>
+          <w:sz w:val="20"/>
+          <w:szCs w:val="20"/>
+          <w:shd w:val="clear" w:color="auto" w:fill="auto"/>
+        </w:rPr>
+        <w:t>nodice</w:t>
+      </w:r>
+    </w:p>
+    <w:p>
+      <w:r>
+        <w:t xml:space="preserve">Egy játék lejátszása. </w:t>
+      </w:r>
+      <w:r>
+        <w:t>Előre megadott</w:t>
+      </w:r>
+      <w:r>
+        <w:t xml:space="preserve"> számokat dob a dobókockával, és addig játszatja a játékosokat, míg csak egy marad. A végén kiírja, hogy mennyi pénze van a nyertesnek, és mely ingatlanmezőket birtokolta, esetleg épített-e rajtuk házat vagy sem.</w:t>
+      </w:r>
+      <w:r>
+        <w:t xml:space="preserve"> Kivételt dob akkor, ha nem elég a dobások száma a nyertes eldöntéséhez, </w:t>
+      </w:r>
+      <w:proofErr w:type="gramStart"/>
+      <w:r>
+        <w:t>illetve</w:t>
+      </w:r>
+      <w:proofErr w:type="gramEnd"/>
+      <w:r>
+        <w:t xml:space="preserve"> ha bármilyen okból nem elérhető a fájlunk, vagy az rosszul van formázva.</w:t>
+      </w:r>
+    </w:p>
+    <w:p>
+      <w:pPr>
+        <w:pStyle w:val="Cmsor2"/>
+        <w:rPr>
+          <w:rStyle w:val="Cmsor1Char"/>
+          <w:caps/>
+          <w:color w:val="auto"/>
+          <w:spacing w:val="0"/>
+          <w:sz w:val="20"/>
+          <w:szCs w:val="20"/>
+          <w:shd w:val="clear" w:color="auto" w:fill="auto"/>
+        </w:rPr>
+      </w:pPr>
+      <w:proofErr w:type="gramStart"/>
+      <w:r>
+        <w:rPr>
+          <w:rStyle w:val="Cmsor1Char"/>
+          <w:caps/>
+          <w:color w:val="auto"/>
+          <w:spacing w:val="0"/>
+          <w:sz w:val="20"/>
+          <w:szCs w:val="20"/>
+          <w:shd w:val="clear" w:color="auto" w:fill="auto"/>
+        </w:rPr>
+        <w:t>gameworks::</w:t>
+      </w:r>
+      <w:proofErr w:type="gramEnd"/>
+      <w:r>
+        <w:rPr>
+          <w:rStyle w:val="Cmsor1Char"/>
+          <w:caps/>
+          <w:color w:val="auto"/>
+          <w:spacing w:val="0"/>
+          <w:sz w:val="20"/>
+          <w:szCs w:val="20"/>
+          <w:shd w:val="clear" w:color="auto" w:fill="auto"/>
+        </w:rPr>
+        <w:t>tostring</w:t>
+      </w:r>
+    </w:p>
+    <w:p>
+      <w:r>
+        <w:t xml:space="preserve">A játék elején kiírja az összes játékost, azok stratégiáját, és kezdőpénzét, valamint soronként a mezők típusát, és Service vagy </w:t>
+      </w:r>
+      <w:proofErr w:type="spellStart"/>
+      <w:r>
+        <w:t>Luck</w:t>
+      </w:r>
+      <w:proofErr w:type="spellEnd"/>
+      <w:r>
+        <w:t xml:space="preserve"> mező esetén azok számértékét.</w:t>
+      </w:r>
+    </w:p>
+    <w:p>
+      <w:pPr>
+        <w:pStyle w:val="Cmsor2"/>
+        <w:rPr>
+          <w:spacing w:val="0"/>
+        </w:rPr>
+      </w:pPr>
+      <w:proofErr w:type="gramStart"/>
+      <w:r>
+        <w:rPr>
+          <w:rStyle w:val="Cmsor1Char"/>
+          <w:caps/>
+          <w:color w:val="auto"/>
+          <w:spacing w:val="0"/>
+          <w:sz w:val="20"/>
+          <w:szCs w:val="20"/>
+          <w:shd w:val="clear" w:color="auto" w:fill="auto"/>
+        </w:rPr>
+        <w:t>gameworks::</w:t>
+      </w:r>
+      <w:proofErr w:type="gramEnd"/>
+      <w:r>
+        <w:rPr>
+          <w:rStyle w:val="Cmsor1Char"/>
+          <w:caps/>
+          <w:color w:val="auto"/>
+          <w:spacing w:val="0"/>
+          <w:sz w:val="20"/>
+          <w:szCs w:val="20"/>
+          <w:shd w:val="clear" w:color="auto" w:fill="auto"/>
+        </w:rPr>
+        <w:t>playround</w:t>
+      </w:r>
+    </w:p>
+    <w:p>
+      <w:r>
+        <w:t xml:space="preserve">Ez a metódus tartalmazza a játék fő szabályait, hogy a játékos stratégiájának megfelelően cselekedjen, hogy mi </w:t>
+      </w:r>
+      <w:proofErr w:type="gramStart"/>
+      <w:r>
+        <w:t>történik</w:t>
+      </w:r>
+      <w:proofErr w:type="gramEnd"/>
+      <w:r>
+        <w:t xml:space="preserve"> ha Service vagy </w:t>
+      </w:r>
+      <w:proofErr w:type="spellStart"/>
+      <w:r>
+        <w:t>Luck</w:t>
+      </w:r>
+      <w:proofErr w:type="spellEnd"/>
+      <w:r>
+        <w:t xml:space="preserve"> mezőre lép a játékos, vagy ha valaki más területére. Itt folynak le a pénzlevonások és hozzáadások is. Minden a feladat leírásának megfelelően működik, és ez a metódus van iterálva a </w:t>
+      </w:r>
+      <w:proofErr w:type="spellStart"/>
+      <w:r>
+        <w:t>playmatch</w:t>
+      </w:r>
+      <w:proofErr w:type="spellEnd"/>
+      <w:r>
+        <w:t xml:space="preserve"> metódusok ciklusmagjában.</w:t>
+      </w:r>
+    </w:p>
+    <w:p>
+      <w:pPr>
+        <w:pStyle w:val="Cmsor2"/>
+        <w:rPr>
+          <w:rStyle w:val="Cmsor1Char"/>
+          <w:caps/>
+          <w:color w:val="auto"/>
+          <w:spacing w:val="0"/>
+          <w:sz w:val="20"/>
+          <w:szCs w:val="20"/>
+          <w:shd w:val="clear" w:color="auto" w:fill="auto"/>
+        </w:rPr>
+      </w:pPr>
+      <w:proofErr w:type="gramStart"/>
+      <w:r>
+        <w:rPr>
+          <w:rStyle w:val="Cmsor1Char"/>
+          <w:caps/>
+          <w:color w:val="auto"/>
+          <w:spacing w:val="0"/>
+          <w:sz w:val="20"/>
+          <w:szCs w:val="20"/>
+          <w:shd w:val="clear" w:color="auto" w:fill="auto"/>
+        </w:rPr>
+        <w:t>gameworks::</w:t>
+      </w:r>
+      <w:proofErr w:type="gramEnd"/>
+      <w:r>
+        <w:rPr>
+          <w:rStyle w:val="Cmsor1Char"/>
+          <w:caps/>
+          <w:color w:val="auto"/>
+          <w:spacing w:val="0"/>
+          <w:sz w:val="20"/>
+          <w:szCs w:val="20"/>
+          <w:shd w:val="clear" w:color="auto" w:fill="auto"/>
+        </w:rPr>
+        <w:t>tostringwinner</w:t>
+      </w:r>
+    </w:p>
+    <w:p>
+      <w:r>
+        <w:t xml:space="preserve">Ez a speciális </w:t>
+      </w:r>
+      <w:proofErr w:type="spellStart"/>
+      <w:r>
+        <w:t>toString</w:t>
+      </w:r>
+      <w:proofErr w:type="spellEnd"/>
+      <w:r>
+        <w:t xml:space="preserve"> metódus azért készült, hogy a nyertest egy kicsit más formátumban tudjuk kiírni a konzolra a játék végén (</w:t>
+      </w:r>
+      <w:proofErr w:type="spellStart"/>
+      <w:r>
+        <w:t>péládul</w:t>
+      </w:r>
+      <w:proofErr w:type="spellEnd"/>
+      <w:r>
+        <w:t xml:space="preserve"> kiírjuk a neve, a pénze mellett a házait is.)</w:t>
+      </w:r>
+    </w:p>
+    <w:p>
+      <w:pPr>
+        <w:pStyle w:val="Cmsor1"/>
+      </w:pPr>
+      <w:r>
+        <w:t>tesztelés</w:t>
+      </w:r>
+    </w:p>
+    <w:p/>
+    <w:p/>
     <w:sectPr>
       <w:pgSz w:w="11906" w:h="16838"/>
       <w:pgMar w:top="1417" w:right="1417" w:bottom="1417" w:left="1417" w:header="708" w:footer="708" w:gutter="0"/>
@@ -79,6 +889,103 @@
     </w:sectPr>
   </w:body>
 </w:document>
+</file>
+
+<file path=word/numbering.xml><?xml version="1.0" encoding="utf-8"?>
+<w:numbering xmlns:wpc="http://schemas.microsoft.com/office/word/2010/wordprocessingCanvas" xmlns:cx="http://schemas.microsoft.com/office/drawing/2014/chartex" xmlns:cx1="http://schemas.microsoft.com/office/drawing/2015/9/8/chartex" xmlns:cx2="http://schemas.microsoft.com/office/drawing/2015/10/21/chartex" xmlns:cx3="http://schemas.microsoft.com/office/drawing/2016/5/9/chartex" xmlns:cx4="http://schemas.microsoft.com/office/drawing/2016/5/10/chartex" xmlns:cx5="http://schemas.microsoft.com/office/drawing/2016/5/11/chartex" xmlns:cx6="http://schemas.microsoft.com/office/drawing/2016/5/12/chartex" xmlns:cx7="http://schemas.microsoft.com/office/drawing/2016/5/13/chartex" xmlns:cx8="http://schemas.microsoft.com/office/drawing/2016/5/14/chartex" xmlns:mc="http://schemas.openxmlformats.org/markup-compatibility/2006" xmlns:aink="http://schemas.microsoft.com/office/drawing/2016/ink" xmlns:am3d="http://schemas.microsoft.com/office/drawing/2017/model3d" xmlns:o="urn:schemas-microsoft-com:office:office" xmlns:r="http://schemas.openxmlformats.org/officeDocument/2006/relationships" xmlns:m="http://schemas.openxmlformats.org/officeDocument/2006/math" xmlns:v="urn:schemas-microsoft-com:vml" xmlns:wp14="http://schemas.microsoft.com/office/word/2010/wordprocessingDrawing" xmlns:wp="http://schemas.openxmlformats.org/drawingml/2006/wordprocessingDrawing" xmlns:w10="urn:schemas-microsoft-com:office:word" xmlns:w="http://schemas.openxmlformats.org/wordprocessingml/2006/main" xmlns:w14="http://schemas.microsoft.com/office/word/2010/wordml" xmlns:w15="http://schemas.microsoft.com/office/word/2012/wordml" xmlns:w16cid="http://schemas.microsoft.com/office/word/2016/wordml/cid" xmlns:w16se="http://schemas.microsoft.com/office/word/2015/wordml/symex" xmlns:wpg="http://schemas.microsoft.com/office/word/2010/wordprocessingGroup" xmlns:wpi="http://schemas.microsoft.com/office/word/2010/wordprocessingInk" xmlns:wne="http://schemas.microsoft.com/office/word/2006/wordml" xmlns:wps="http://schemas.microsoft.com/office/word/2010/wordprocessingShape" mc:Ignorable="w14 w15 w16se w16cid wp14">
+  <w:abstractNum w:abstractNumId="0" w15:restartNumberingAfterBreak="0">
+    <w:nsid w:val="57F64217"/>
+    <w:multiLevelType w:val="hybridMultilevel"/>
+    <w:tmpl w:val="E788F602"/>
+    <w:lvl w:ilvl="0" w:tplc="15E077F2">
+      <w:start w:val="1"/>
+      <w:numFmt w:val="decimal"/>
+      <w:lvlText w:val="%1."/>
+      <w:lvlJc w:val="left"/>
+      <w:pPr>
+        <w:ind w:left="1425" w:hanging="720"/>
+      </w:pPr>
+      <w:rPr>
+        <w:rFonts w:hint="default"/>
+      </w:rPr>
+    </w:lvl>
+    <w:lvl w:ilvl="1" w:tplc="040E0019" w:tentative="1">
+      <w:start w:val="1"/>
+      <w:numFmt w:val="lowerLetter"/>
+      <w:lvlText w:val="%2."/>
+      <w:lvlJc w:val="left"/>
+      <w:pPr>
+        <w:ind w:left="1785" w:hanging="360"/>
+      </w:pPr>
+    </w:lvl>
+    <w:lvl w:ilvl="2" w:tplc="040E001B" w:tentative="1">
+      <w:start w:val="1"/>
+      <w:numFmt w:val="lowerRoman"/>
+      <w:lvlText w:val="%3."/>
+      <w:lvlJc w:val="right"/>
+      <w:pPr>
+        <w:ind w:left="2505" w:hanging="180"/>
+      </w:pPr>
+    </w:lvl>
+    <w:lvl w:ilvl="3" w:tplc="040E000F" w:tentative="1">
+      <w:start w:val="1"/>
+      <w:numFmt w:val="decimal"/>
+      <w:lvlText w:val="%4."/>
+      <w:lvlJc w:val="left"/>
+      <w:pPr>
+        <w:ind w:left="3225" w:hanging="360"/>
+      </w:pPr>
+    </w:lvl>
+    <w:lvl w:ilvl="4" w:tplc="040E0019" w:tentative="1">
+      <w:start w:val="1"/>
+      <w:numFmt w:val="lowerLetter"/>
+      <w:lvlText w:val="%5."/>
+      <w:lvlJc w:val="left"/>
+      <w:pPr>
+        <w:ind w:left="3945" w:hanging="360"/>
+      </w:pPr>
+    </w:lvl>
+    <w:lvl w:ilvl="5" w:tplc="040E001B" w:tentative="1">
+      <w:start w:val="1"/>
+      <w:numFmt w:val="lowerRoman"/>
+      <w:lvlText w:val="%6."/>
+      <w:lvlJc w:val="right"/>
+      <w:pPr>
+        <w:ind w:left="4665" w:hanging="180"/>
+      </w:pPr>
+    </w:lvl>
+    <w:lvl w:ilvl="6" w:tplc="040E000F" w:tentative="1">
+      <w:start w:val="1"/>
+      <w:numFmt w:val="decimal"/>
+      <w:lvlText w:val="%7."/>
+      <w:lvlJc w:val="left"/>
+      <w:pPr>
+        <w:ind w:left="5385" w:hanging="360"/>
+      </w:pPr>
+    </w:lvl>
+    <w:lvl w:ilvl="7" w:tplc="040E0019" w:tentative="1">
+      <w:start w:val="1"/>
+      <w:numFmt w:val="lowerLetter"/>
+      <w:lvlText w:val="%8."/>
+      <w:lvlJc w:val="left"/>
+      <w:pPr>
+        <w:ind w:left="6105" w:hanging="360"/>
+      </w:pPr>
+    </w:lvl>
+    <w:lvl w:ilvl="8" w:tplc="040E001B" w:tentative="1">
+      <w:start w:val="1"/>
+      <w:numFmt w:val="lowerRoman"/>
+      <w:lvlText w:val="%9."/>
+      <w:lvlJc w:val="right"/>
+      <w:pPr>
+        <w:ind w:left="6825" w:hanging="180"/>
+      </w:pPr>
+    </w:lvl>
+  </w:abstractNum>
+  <w:num w:numId="1">
+    <w:abstractNumId w:val="0"/>
+  </w:num>
+</w:numbering>
 </file>
 
 <file path=word/styles.xml><?xml version="1.0" encoding="utf-8"?>
@@ -474,7 +1381,7 @@
   <w:style w:type="paragraph" w:default="1" w:styleId="Norml">
     <w:name w:val="Normal"/>
     <w:qFormat/>
-    <w:rsid w:val="00911C88"/>
+    <w:rsid w:val="002E63D7"/>
   </w:style>
   <w:style w:type="paragraph" w:styleId="Cmsor1">
     <w:name w:val="heading 1"/>
@@ -509,7 +1416,6 @@
     <w:next w:val="Norml"/>
     <w:link w:val="Cmsor2Char"/>
     <w:uiPriority w:val="9"/>
-    <w:semiHidden/>
     <w:unhideWhenUsed/>
     <w:qFormat/>
     <w:rsid w:val="00911C88"/>
@@ -535,7 +1441,6 @@
     <w:next w:val="Norml"/>
     <w:link w:val="Cmsor3Char"/>
     <w:uiPriority w:val="9"/>
-    <w:semiHidden/>
     <w:unhideWhenUsed/>
     <w:qFormat/>
     <w:rsid w:val="00911C88"/>
@@ -731,7 +1636,6 @@
     <w:basedOn w:val="Bekezdsalapbettpusa"/>
     <w:link w:val="Cmsor2"/>
     <w:uiPriority w:val="9"/>
-    <w:semiHidden/>
     <w:rsid w:val="00911C88"/>
     <w:rPr>
       <w:caps/>
@@ -744,7 +1648,6 @@
     <w:basedOn w:val="Bekezdsalapbettpusa"/>
     <w:link w:val="Cmsor3"/>
     <w:uiPriority w:val="9"/>
-    <w:semiHidden/>
     <w:rsid w:val="00911C88"/>
     <w:rPr>
       <w:caps/>
@@ -1386,7 +2289,7 @@
 </file>
 
 <file path=customXml/itemProps1.xml><?xml version="1.0" encoding="utf-8"?>
-<ds:datastoreItem xmlns:ds="http://schemas.openxmlformats.org/officeDocument/2006/customXml" ds:itemID="{B73F942C-1675-4A2F-8229-EF1A7F480828}">
+<ds:datastoreItem xmlns:ds="http://schemas.openxmlformats.org/officeDocument/2006/customXml" ds:itemID="{31A89925-086F-416D-95F8-5E578C1B2F50}">
   <ds:schemaRefs>
     <ds:schemaRef ds:uri="http://schemas.openxmlformats.org/officeDocument/2006/bibliography"/>
   </ds:schemaRefs>
